--- a/src/test/resources/fieldTest.docx
+++ b/src/test/resources/fieldTest.docx
@@ -3,279 +3,375 @@
 <w:document xmlns:wpc="http://schemas.microsoft.com/office/word/2010/wordprocessingCanvas" xmlns:mc="http://schemas.openxmlformats.org/markup-compatibility/2006" xmlns:o="urn:schemas-microsoft-com:office:office" xmlns:r="http://schemas.openxmlformats.org/officeDocument/2006/relationships" xmlns:m="http://schemas.openxmlformats.org/officeDocument/2006/math" xmlns:v="urn:schemas-microsoft-com:vml" xmlns:wp14="http://schemas.microsoft.com/office/word/2010/wordprocessingDrawing" xmlns:wp="http://schemas.openxmlformats.org/drawingml/2006/wordprocessingDrawing" xmlns:w10="urn:schemas-microsoft-com:office:word" xmlns:w="http://schemas.openxmlformats.org/wordprocessingml/2006/main" xmlns:w14="http://schemas.microsoft.com/office/word/2010/wordml" xmlns:wpg="http://schemas.microsoft.com/office/word/2010/wordprocessingGroup" xmlns:wpi="http://schemas.microsoft.com/office/word/2010/wordprocessingInk" xmlns:wne="http://schemas.microsoft.com/office/word/2006/wordml" xmlns:wps="http://schemas.microsoft.com/office/word/2010/wordprocessingShape" mc:Ignorable="w14 wp14">
   <w:body>
     <w:p>
-      <w:r>
+      <w:pPr>
+        <w:rPr>
+          <w:b/>
+        </w:rPr>
+      </w:pPr>
+      <w:r>
+        <w:rPr>
+          <w:b/>
+        </w:rPr>
         <w:fldChar w:fldCharType="begin"/>
       </w:r>
       <w:r>
+        <w:rPr>
+          <w:b/>
+        </w:rPr>
         <w:instrText xml:space="preserve"> </w:instrText>
       </w:r>
       <w:r>
         <w:rPr>
           <w:rFonts w:hint="eastAsia"/>
+          <w:b/>
         </w:rPr>
         <w:instrText xml:space="preserve">MERGEFIELD </w:instrText>
       </w:r>
       <w:r>
+        <w:rPr>
+          <w:b/>
+        </w:rPr>
         <w:instrText xml:space="preserve">"@before-row#list data as a asdfasdfasdsfd"  \* MERGEFORMAT </w:instrText>
       </w:r>
-      <w:r>
-        <w:fldChar w:fldCharType="separate"/>
-      </w:r>
-      <w:r>
-        <w:rPr>
-          <w:noProof/>
-        </w:rPr>
-        <w:t>«@before-row#list data as a asdfasdfasdsf»</w:t>
-      </w:r>
-      <w:r>
-        <w:fldChar w:fldCharType="end"/>
-      </w:r>
-    </w:p>
-    <w:p>
-      <w:r>
-        <w:fldChar w:fldCharType="begin"/>
-      </w:r>
-      <w:r>
-        <w:instrText xml:space="preserve"> </w:instrText>
-      </w:r>
-      <w:r>
-        <w:rPr>
-          <w:rFonts w:hint="eastAsia"/>
-        </w:rPr>
-        <w:instrText xml:space="preserve">MERGEFIELD </w:instrText>
-      </w:r>
-      <w:r>
-        <w:instrText>“</w:instrText>
-      </w:r>
-      <w:r>
-        <w:rPr>
-          <w:rFonts w:hint="eastAsia"/>
-        </w:rPr>
-        <w:instrText>asdsfdadsfadsfsdfa</w:instrText>
-      </w:r>
-      <w:r>
-        <w:instrText xml:space="preserve">” </w:instrText>
-      </w:r>
-      <w:r>
-        <w:fldChar w:fldCharType="separate"/>
-      </w:r>
-      <w:r>
-        <w:rPr>
-          <w:noProof/>
-        </w:rPr>
-        <w:t>«asdsfdadsfadsfsdfa»</w:t>
-      </w:r>
-      <w:r>
-        <w:fldChar w:fldCharType="end"/>
-      </w:r>
-    </w:p>
-    <w:p/>
-    <w:p>
-      <w:r>
-        <w:fldChar w:fldCharType="begin"/>
-      </w:r>
-      <w:r>
-        <w:rPr>
-          <w:rFonts w:hint="eastAsia"/>
-        </w:rPr>
-        <w:instrText xml:space="preserve"> </w:instrText>
-      </w:r>
-      <w:r>
-        <w:rPr>
-          <w:rFonts w:hint="eastAsia"/>
-        </w:rPr>
-        <w:instrText xml:space="preserve">MERGEFIELD </w:instrText>
-      </w:r>
-      <w:r>
-        <w:instrText>“</w:instrText>
-      </w:r>
-      <w:r>
-        <w:rPr>
-          <w:rFonts w:hint="eastAsia"/>
-        </w:rPr>
-        <w:instrText>aslasdfasdfasdfddkfj</w:instrText>
-      </w:r>
-      <w:r>
-        <w:instrText xml:space="preserve">” </w:instrText>
-      </w:r>
-      <w:r>
-        <w:fldChar w:fldCharType="separate"/>
-      </w:r>
-      <w:r>
-        <w:rPr>
-          <w:noProof/>
-        </w:rPr>
-        <w:t>«aslasdfasdfasdfddkfj»</w:t>
-      </w:r>
-      <w:r>
-        <w:fldChar w:fldCharType="end"/>
-      </w:r>
-    </w:p>
-    <w:p/>
-    <w:p>
-      <w:r>
-        <w:fldChar w:fldCharType="begin"/>
-      </w:r>
-      <w:r>
-        <w:instrText xml:space="preserve"> </w:instrText>
-      </w:r>
-      <w:r>
-        <w:rPr>
-          <w:rFonts w:hint="eastAsia"/>
-        </w:rPr>
-        <w:instrText xml:space="preserve">MERGEFIELD </w:instrText>
-      </w:r>
-      <w:r>
-        <w:instrText>“</w:instrText>
-      </w:r>
-      <w:r>
-        <w:rPr>
-          <w:rFonts w:hint="eastAsia"/>
-        </w:rPr>
-        <w:instrText>asdfasdfasdf</w:instrText>
-      </w:r>
-      <w:r>
-        <w:instrText xml:space="preserve">” </w:instrText>
-      </w:r>
-      <w:r>
-        <w:fldChar w:fldCharType="separate"/>
-      </w:r>
-      <w:r>
-        <w:rPr>
-          <w:noProof/>
-        </w:rPr>
-        <w:t>«asdfasdfasdf»</w:t>
-      </w:r>
-      <w:r>
-        <w:fldChar w:fldCharType="end"/>
-      </w:r>
-    </w:p>
-    <w:p/>
-    <w:p>
-      <w:pPr>
-        <w:rPr>
-          <w:rFonts w:hint="eastAsia"/>
-        </w:rPr>
-      </w:pPr>
-      <w:r>
-        <w:fldChar w:fldCharType="begin"/>
-      </w:r>
-      <w:r>
-        <w:instrText xml:space="preserve"> </w:instrText>
-      </w:r>
-      <w:r>
-        <w:rPr>
-          <w:rFonts w:hint="eastAsia"/>
-        </w:rPr>
-        <w:instrText>MERGEFIELD "@before-row #list .vars[\"stania\"] as a"</w:instrText>
-      </w:r>
-      <w:r>
-        <w:instrText xml:space="preserve"> </w:instrText>
-      </w:r>
-      <w:r>
-        <w:fldChar w:fldCharType="separate"/>
-      </w:r>
-      <w:r>
-        <w:rPr>
-          <w:noProof/>
-        </w:rPr>
-        <w:t>«@before-row #list .vars["stania"] as a»</w:t>
-      </w:r>
-      <w:r>
-        <w:fldChar w:fldCharType="end"/>
-      </w:r>
-    </w:p>
-    <w:p>
-      <w:pPr>
-        <w:rPr>
-          <w:rFonts w:hint="eastAsia"/>
-        </w:rPr>
-      </w:pPr>
-    </w:p>
-    <w:p>
-      <w:pPr>
-        <w:rPr>
-          <w:rFonts w:hint="eastAsia"/>
-        </w:rPr>
-      </w:pPr>
-      <w:r>
-        <w:fldChar w:fldCharType="begin"/>
-      </w:r>
-      <w:r>
-        <w:instrText xml:space="preserve"> </w:instrText>
-      </w:r>
-      <w:r>
-        <w:rPr>
-          <w:rFonts w:hint="eastAsia"/>
-        </w:rPr>
-        <w:instrText>MERGEFIELD "asdfadfasdf"</w:instrText>
-      </w:r>
-      <w:r>
-        <w:instrText xml:space="preserve"> </w:instrText>
-      </w:r>
-      <w:r>
-        <w:fldChar w:fldCharType="separate"/>
-      </w:r>
-      <w:r>
-        <w:rPr>
-          <w:noProof/>
-        </w:rPr>
-        <w:t>«asdfadfasdf»</w:t>
-      </w:r>
-      <w:r>
-        <w:fldChar w:fldCharType="end"/>
-      </w:r>
-      <w:r>
-        <w:fldChar w:fldCharType="begin"/>
-      </w:r>
-      <w:r>
-        <w:instrText xml:space="preserve"> </w:instrText>
-      </w:r>
-      <w:r>
-        <w:rPr>
-          <w:rFonts w:hint="eastAsia"/>
-        </w:rPr>
-        <w:instrText>MERGEFIELD "ahsdfl;aksjdflksdjf"</w:instrText>
-      </w:r>
-      <w:r>
-        <w:instrText xml:space="preserve"> </w:instrText>
-      </w:r>
-      <w:r>
-        <w:fldChar w:fldCharType="separate"/>
-      </w:r>
-      <w:r>
-        <w:rPr>
-          <w:noProof/>
-        </w:rPr>
-        <w:t>«ahsdfl;aksjdflksdjf»</w:t>
-      </w:r>
-      <w:r>
-        <w:fldChar w:fldCharType="end"/>
-      </w:r>
-    </w:p>
-    <w:p>
-      <w:pPr>
-        <w:rPr>
-          <w:rFonts w:hint="eastAsia"/>
-        </w:rPr>
-      </w:pPr>
-    </w:p>
-    <w:p>
-      <w:pPr>
-        <w:rPr>
-          <w:rFonts w:hint="eastAsia"/>
-        </w:rPr>
-      </w:pPr>
-      <w:fldSimple w:instr=" MERGEFIELD  &quot;#list asdf as qwer&quot;  \* MERGEFORMAT ">
-        <w:r>
-          <w:rPr>
-            <w:noProof/>
-          </w:rPr>
-          <w:t>«#list asdf as qwer»</w:t>
-        </w:r>
-      </w:fldSimple>
       <w:bookmarkStart w:id="0" w:name="_GoBack"/>
       <w:bookmarkEnd w:id="0"/>
+      <w:r>
+        <w:rPr>
+          <w:b/>
+        </w:rPr>
+        <w:fldChar w:fldCharType="separate"/>
+      </w:r>
+      <w:r>
+        <w:rPr>
+          <w:b/>
+          <w:noProof/>
+        </w:rPr>
+        <w:t>«@before-row#list data as a asdfasdfasdsf»</w:t>
+      </w:r>
+      <w:r>
+        <w:rPr>
+          <w:b/>
+        </w:rPr>
+        <w:fldChar w:fldCharType="end"/>
+      </w:r>
+    </w:p>
+    <w:p>
+      <w:r>
+        <w:fldChar w:fldCharType="begin"/>
+      </w:r>
+      <w:r>
+        <w:instrText xml:space="preserve"> </w:instrText>
+      </w:r>
+      <w:r>
+        <w:rPr>
+          <w:rFonts w:hint="eastAsia"/>
+        </w:rPr>
+        <w:instrText xml:space="preserve">MERGEFIELD </w:instrText>
+      </w:r>
+      <w:r>
+        <w:instrText>“</w:instrText>
+      </w:r>
+      <w:r>
+        <w:rPr>
+          <w:rFonts w:hint="eastAsia"/>
+        </w:rPr>
+        <w:instrText>asdsfdadsfadsfsdfa</w:instrText>
+      </w:r>
+      <w:r>
+        <w:instrText xml:space="preserve">” </w:instrText>
+      </w:r>
+      <w:r>
+        <w:fldChar w:fldCharType="separate"/>
+      </w:r>
+      <w:r>
+        <w:rPr>
+          <w:noProof/>
+        </w:rPr>
+        <w:t>«asdsfdadsfadsfsdfa»</w:t>
+      </w:r>
+      <w:r>
+        <w:fldChar w:fldCharType="end"/>
+      </w:r>
+    </w:p>
+    <w:p/>
+    <w:p>
+      <w:r>
+        <w:fldChar w:fldCharType="begin"/>
+      </w:r>
+      <w:r>
+        <w:rPr>
+          <w:rFonts w:hint="eastAsia"/>
+        </w:rPr>
+        <w:instrText xml:space="preserve"> </w:instrText>
+      </w:r>
+      <w:r>
+        <w:rPr>
+          <w:rFonts w:hint="eastAsia"/>
+        </w:rPr>
+        <w:instrText xml:space="preserve">MERGEFIELD </w:instrText>
+      </w:r>
+      <w:r>
+        <w:instrText>“</w:instrText>
+      </w:r>
+      <w:r>
+        <w:rPr>
+          <w:rFonts w:hint="eastAsia"/>
+        </w:rPr>
+        <w:instrText>aslasdfasdfasdfddkfj</w:instrText>
+      </w:r>
+      <w:r>
+        <w:instrText xml:space="preserve">” </w:instrText>
+      </w:r>
+      <w:r>
+        <w:fldChar w:fldCharType="separate"/>
+      </w:r>
+      <w:r>
+        <w:rPr>
+          <w:noProof/>
+        </w:rPr>
+        <w:t>«aslasdfasdfasdfddkfj»</w:t>
+      </w:r>
+      <w:r>
+        <w:fldChar w:fldCharType="end"/>
+      </w:r>
+    </w:p>
+    <w:p/>
+    <w:p>
+      <w:r>
+        <w:fldChar w:fldCharType="begin"/>
+      </w:r>
+      <w:r>
+        <w:instrText xml:space="preserve"> </w:instrText>
+      </w:r>
+      <w:r>
+        <w:rPr>
+          <w:rFonts w:hint="eastAsia"/>
+        </w:rPr>
+        <w:instrText xml:space="preserve">MERGEFIELD </w:instrText>
+      </w:r>
+      <w:r>
+        <w:instrText>“</w:instrText>
+      </w:r>
+      <w:r>
+        <w:rPr>
+          <w:rFonts w:hint="eastAsia"/>
+        </w:rPr>
+        <w:instrText>asdfasdfasdf</w:instrText>
+      </w:r>
+      <w:r>
+        <w:instrText xml:space="preserve">” </w:instrText>
+      </w:r>
+      <w:r>
+        <w:fldChar w:fldCharType="separate"/>
+      </w:r>
+      <w:r>
+        <w:rPr>
+          <w:noProof/>
+        </w:rPr>
+        <w:t>«asdfasdfasdf»</w:t>
+      </w:r>
+      <w:r>
+        <w:fldChar w:fldCharType="end"/>
+      </w:r>
+    </w:p>
+    <w:p/>
+    <w:p>
+      <w:r>
+        <w:fldChar w:fldCharType="begin"/>
+      </w:r>
+      <w:r>
+        <w:instrText xml:space="preserve"> </w:instrText>
+      </w:r>
+      <w:r>
+        <w:rPr>
+          <w:rFonts w:hint="eastAsia"/>
+        </w:rPr>
+        <w:instrText>MERGEFIELD "@before-row #list .vars[\"stania\"] as a"</w:instrText>
+      </w:r>
+      <w:r>
+        <w:instrText xml:space="preserve"> </w:instrText>
+      </w:r>
+      <w:r>
+        <w:fldChar w:fldCharType="separate"/>
+      </w:r>
+      <w:r>
+        <w:rPr>
+          <w:noProof/>
+        </w:rPr>
+        <w:t>«@before-row #list .vars["stania"] as a»</w:t>
+      </w:r>
+      <w:r>
+        <w:fldChar w:fldCharType="end"/>
+      </w:r>
+    </w:p>
+    <w:p/>
+    <w:p>
+      <w:r>
+        <w:fldChar w:fldCharType="begin"/>
+      </w:r>
+      <w:r>
+        <w:instrText xml:space="preserve"> </w:instrText>
+      </w:r>
+      <w:r>
+        <w:rPr>
+          <w:rFonts w:hint="eastAsia"/>
+        </w:rPr>
+        <w:instrText>MERGEFIELD "asdfadfasdf"</w:instrText>
+      </w:r>
+      <w:r>
+        <w:instrText xml:space="preserve"> </w:instrText>
+      </w:r>
+      <w:r>
+        <w:fldChar w:fldCharType="separate"/>
+      </w:r>
+      <w:r>
+        <w:rPr>
+          <w:noProof/>
+        </w:rPr>
+        <w:t>«asdfadfasdf»</w:t>
+      </w:r>
+      <w:r>
+        <w:fldChar w:fldCharType="end"/>
+      </w:r>
+      <w:r>
+        <w:fldChar w:fldCharType="begin"/>
+      </w:r>
+      <w:r>
+        <w:instrText xml:space="preserve"> </w:instrText>
+      </w:r>
+      <w:r>
+        <w:rPr>
+          <w:rFonts w:hint="eastAsia"/>
+        </w:rPr>
+        <w:instrText>MERGEFIELD "ahsdfl;aksjdflksdjf"</w:instrText>
+      </w:r>
+      <w:r>
+        <w:instrText xml:space="preserve"> </w:instrText>
+      </w:r>
+      <w:r>
+        <w:fldChar w:fldCharType="separate"/>
+      </w:r>
+      <w:r>
+        <w:rPr>
+          <w:noProof/>
+        </w:rPr>
+        <w:t>«ahsdfl;aksjdflksdjf»</w:t>
+      </w:r>
+      <w:r>
+        <w:fldChar w:fldCharType="end"/>
+      </w:r>
+    </w:p>
+    <w:p/>
+    <w:p>
+      <w:pPr>
+        <w:rPr>
+          <w:rFonts w:hint="eastAsia"/>
+          <w:noProof/>
+        </w:rPr>
+      </w:pPr>
+      <w:r>
+        <w:fldChar w:fldCharType="begin"/>
+      </w:r>
+      <w:r>
+        <w:instrText xml:space="preserve"> MERGEFIELD  "#list</w:instrText>
+      </w:r>
+      <w:r>
+        <w:instrText xml:space="preserve"> asdf as qwer"  \* MERGEFORMAT </w:instrText>
+      </w:r>
+      <w:r>
+        <w:fldChar w:fldCharType="separate"/>
+      </w:r>
+      <w:r>
+        <w:rPr>
+          <w:noProof/>
+        </w:rPr>
+        <w:t>«#list asdf as qwer»</w:t>
+      </w:r>
+      <w:r>
+        <w:rPr>
+          <w:noProof/>
+        </w:rPr>
+        <w:fldChar w:fldCharType="end"/>
+      </w:r>
+    </w:p>
+    <w:p>
+      <w:pPr>
+        <w:rPr>
+          <w:rFonts w:hint="eastAsia"/>
+          <w:noProof/>
+        </w:rPr>
+      </w:pPr>
+    </w:p>
+    <w:p>
+      <w:pPr>
+        <w:rPr>
+          <w:rFonts w:hint="eastAsia"/>
+          <w:noProof/>
+        </w:rPr>
+      </w:pPr>
+      <w:r>
+        <w:rPr>
+          <w:noProof/>
+        </w:rPr>
+        <w:fldChar w:fldCharType="begin"/>
+      </w:r>
+      <w:r>
+        <w:rPr>
+          <w:noProof/>
+        </w:rPr>
+        <w:instrText xml:space="preserve"> MERGEFIELD  "@before-row#list data as row"  \* MERGEFORMAT </w:instrText>
+      </w:r>
+      <w:r>
+        <w:rPr>
+          <w:noProof/>
+        </w:rPr>
+        <w:fldChar w:fldCharType="separate"/>
+      </w:r>
+      <w:r>
+        <w:rPr>
+          <w:noProof/>
+        </w:rPr>
+        <w:t>«@before-row#list data as row»</w:t>
+      </w:r>
+      <w:r>
+        <w:rPr>
+          <w:noProof/>
+        </w:rPr>
+        <w:fldChar w:fldCharType="end"/>
+      </w:r>
+    </w:p>
+    <w:p>
+      <w:r>
+        <w:rPr>
+          <w:noProof/>
+        </w:rPr>
+        <w:fldChar w:fldCharType="begin"/>
+      </w:r>
+      <w:r>
+        <w:rPr>
+          <w:noProof/>
+        </w:rPr>
+        <w:instrText xml:space="preserve"> </w:instrText>
+      </w:r>
+      <w:r>
+        <w:rPr>
+          <w:rFonts w:hint="eastAsia"/>
+          <w:noProof/>
+        </w:rPr>
+        <w:instrText>MERGEFIELD "@before-row#list data as row"</w:instrText>
+      </w:r>
+      <w:r>
+        <w:rPr>
+          <w:noProof/>
+        </w:rPr>
+        <w:instrText xml:space="preserve"> </w:instrText>
+      </w:r>
+      <w:r>
+        <w:rPr>
+          <w:noProof/>
+        </w:rPr>
+        <w:fldChar w:fldCharType="end"/>
+      </w:r>
     </w:p>
     <w:sectPr>
       <w:pgSz w:w="11906" w:h="16838"/>
@@ -285,6 +381,56 @@
     </w:sectPr>
   </w:body>
 </w:document>
+</file>
+
+<file path=word/endnotes.xml><?xml version="1.0" encoding="utf-8"?>
+<w:endnotes xmlns:wpc="http://schemas.microsoft.com/office/word/2010/wordprocessingCanvas" xmlns:mc="http://schemas.openxmlformats.org/markup-compatibility/2006" xmlns:o="urn:schemas-microsoft-com:office:office" xmlns:r="http://schemas.openxmlformats.org/officeDocument/2006/relationships" xmlns:m="http://schemas.openxmlformats.org/officeDocument/2006/math" xmlns:v="urn:schemas-microsoft-com:vml" xmlns:wp14="http://schemas.microsoft.com/office/word/2010/wordprocessingDrawing" xmlns:wp="http://schemas.openxmlformats.org/drawingml/2006/wordprocessingDrawing" xmlns:w10="urn:schemas-microsoft-com:office:word" xmlns:w="http://schemas.openxmlformats.org/wordprocessingml/2006/main" xmlns:w14="http://schemas.microsoft.com/office/word/2010/wordml" xmlns:wpg="http://schemas.microsoft.com/office/word/2010/wordprocessingGroup" xmlns:wpi="http://schemas.microsoft.com/office/word/2010/wordprocessingInk" xmlns:wne="http://schemas.microsoft.com/office/word/2006/wordml" xmlns:wps="http://schemas.microsoft.com/office/word/2010/wordprocessingShape" mc:Ignorable="w14 wp14">
+  <w:endnote w:type="separator" w:id="-1">
+    <w:p>
+      <w:pPr>
+        <w:spacing w:after="0" w:line="240" w:lineRule="auto"/>
+      </w:pPr>
+      <w:r>
+        <w:separator/>
+      </w:r>
+    </w:p>
+  </w:endnote>
+  <w:endnote w:type="continuationSeparator" w:id="0">
+    <w:p>
+      <w:pPr>
+        <w:spacing w:after="0" w:line="240" w:lineRule="auto"/>
+      </w:pPr>
+      <w:r>
+        <w:continuationSeparator/>
+      </w:r>
+    </w:p>
+  </w:endnote>
+</w:endnotes>
+</file>
+
+<file path=word/footnotes.xml><?xml version="1.0" encoding="utf-8"?>
+<w:footnotes xmlns:wpc="http://schemas.microsoft.com/office/word/2010/wordprocessingCanvas" xmlns:mc="http://schemas.openxmlformats.org/markup-compatibility/2006" xmlns:o="urn:schemas-microsoft-com:office:office" xmlns:r="http://schemas.openxmlformats.org/officeDocument/2006/relationships" xmlns:m="http://schemas.openxmlformats.org/officeDocument/2006/math" xmlns:v="urn:schemas-microsoft-com:vml" xmlns:wp14="http://schemas.microsoft.com/office/word/2010/wordprocessingDrawing" xmlns:wp="http://schemas.openxmlformats.org/drawingml/2006/wordprocessingDrawing" xmlns:w10="urn:schemas-microsoft-com:office:word" xmlns:w="http://schemas.openxmlformats.org/wordprocessingml/2006/main" xmlns:w14="http://schemas.microsoft.com/office/word/2010/wordml" xmlns:wpg="http://schemas.microsoft.com/office/word/2010/wordprocessingGroup" xmlns:wpi="http://schemas.microsoft.com/office/word/2010/wordprocessingInk" xmlns:wne="http://schemas.microsoft.com/office/word/2006/wordml" xmlns:wps="http://schemas.microsoft.com/office/word/2010/wordprocessingShape" mc:Ignorable="w14 wp14">
+  <w:footnote w:type="separator" w:id="-1">
+    <w:p>
+      <w:pPr>
+        <w:spacing w:after="0" w:line="240" w:lineRule="auto"/>
+      </w:pPr>
+      <w:r>
+        <w:separator/>
+      </w:r>
+    </w:p>
+  </w:footnote>
+  <w:footnote w:type="continuationSeparator" w:id="0">
+    <w:p>
+      <w:pPr>
+        <w:spacing w:after="0" w:line="240" w:lineRule="auto"/>
+      </w:pPr>
+      <w:r>
+        <w:continuationSeparator/>
+      </w:r>
+    </w:p>
+  </w:footnote>
+</w:footnotes>
 </file>
 
 <file path=word/styles.xml><?xml version="1.0" encoding="utf-8"?>
@@ -510,6 +656,50 @@
       <w:sz w:val="18"/>
       <w:szCs w:val="18"/>
     </w:rPr>
+  </w:style>
+  <w:style w:type="paragraph" w:styleId="a4">
+    <w:name w:val="header"/>
+    <w:basedOn w:val="a"/>
+    <w:link w:val="Char0"/>
+    <w:uiPriority w:val="99"/>
+    <w:unhideWhenUsed/>
+    <w:rsid w:val="00320B3A"/>
+    <w:pPr>
+      <w:tabs>
+        <w:tab w:val="center" w:pos="4513"/>
+        <w:tab w:val="right" w:pos="9026"/>
+      </w:tabs>
+      <w:snapToGrid w:val="0"/>
+    </w:pPr>
+  </w:style>
+  <w:style w:type="character" w:customStyle="1" w:styleId="Char0">
+    <w:name w:val="머리글 Char"/>
+    <w:basedOn w:val="a0"/>
+    <w:link w:val="a4"/>
+    <w:uiPriority w:val="99"/>
+    <w:rsid w:val="00320B3A"/>
+  </w:style>
+  <w:style w:type="paragraph" w:styleId="a5">
+    <w:name w:val="footer"/>
+    <w:basedOn w:val="a"/>
+    <w:link w:val="Char1"/>
+    <w:uiPriority w:val="99"/>
+    <w:unhideWhenUsed/>
+    <w:rsid w:val="00320B3A"/>
+    <w:pPr>
+      <w:tabs>
+        <w:tab w:val="center" w:pos="4513"/>
+        <w:tab w:val="right" w:pos="9026"/>
+      </w:tabs>
+      <w:snapToGrid w:val="0"/>
+    </w:pPr>
+  </w:style>
+  <w:style w:type="character" w:customStyle="1" w:styleId="Char1">
+    <w:name w:val="바닥글 Char"/>
+    <w:basedOn w:val="a0"/>
+    <w:link w:val="a5"/>
+    <w:uiPriority w:val="99"/>
+    <w:rsid w:val="00320B3A"/>
   </w:style>
 </w:styles>
 </file>
@@ -737,6 +927,50 @@
       <w:sz w:val="18"/>
       <w:szCs w:val="18"/>
     </w:rPr>
+  </w:style>
+  <w:style w:type="paragraph" w:styleId="a4">
+    <w:name w:val="header"/>
+    <w:basedOn w:val="a"/>
+    <w:link w:val="Char0"/>
+    <w:uiPriority w:val="99"/>
+    <w:unhideWhenUsed/>
+    <w:rsid w:val="00320B3A"/>
+    <w:pPr>
+      <w:tabs>
+        <w:tab w:val="center" w:pos="4513"/>
+        <w:tab w:val="right" w:pos="9026"/>
+      </w:tabs>
+      <w:snapToGrid w:val="0"/>
+    </w:pPr>
+  </w:style>
+  <w:style w:type="character" w:customStyle="1" w:styleId="Char0">
+    <w:name w:val="머리글 Char"/>
+    <w:basedOn w:val="a0"/>
+    <w:link w:val="a4"/>
+    <w:uiPriority w:val="99"/>
+    <w:rsid w:val="00320B3A"/>
+  </w:style>
+  <w:style w:type="paragraph" w:styleId="a5">
+    <w:name w:val="footer"/>
+    <w:basedOn w:val="a"/>
+    <w:link w:val="Char1"/>
+    <w:uiPriority w:val="99"/>
+    <w:unhideWhenUsed/>
+    <w:rsid w:val="00320B3A"/>
+    <w:pPr>
+      <w:tabs>
+        <w:tab w:val="center" w:pos="4513"/>
+        <w:tab w:val="right" w:pos="9026"/>
+      </w:tabs>
+      <w:snapToGrid w:val="0"/>
+    </w:pPr>
+  </w:style>
+  <w:style w:type="character" w:customStyle="1" w:styleId="Char1">
+    <w:name w:val="바닥글 Char"/>
+    <w:basedOn w:val="a0"/>
+    <w:link w:val="a5"/>
+    <w:uiPriority w:val="99"/>
+    <w:rsid w:val="00320B3A"/>
   </w:style>
 </w:styles>
 </file>

--- a/src/test/resources/fieldTest.docx
+++ b/src/test/resources/fieldTest.docx
@@ -33,8 +33,6 @@
         </w:rPr>
         <w:instrText xml:space="preserve">"@before-row#list data as a asdfasdfasdsfd"  \* MERGEFORMAT </w:instrText>
       </w:r>
-      <w:bookmarkStart w:id="0" w:name="_GoBack"/>
-      <w:bookmarkEnd w:id="0"/>
       <w:r>
         <w:rPr>
           <w:b/>
@@ -54,6 +52,19 @@
         </w:rPr>
         <w:fldChar w:fldCharType="end"/>
       </w:r>
+      <w:r>
+        <w:rPr>
+          <w:rFonts w:hint="eastAsia"/>
+          <w:b/>
+        </w:rPr>
+        <w:tab/>
+      </w:r>
+      <w:r>
+        <w:rPr>
+          <w:b/>
+        </w:rPr>
+        <w:tab/>
+      </w:r>
     </w:p>
     <w:p>
       <w:r>
@@ -265,39 +276,21 @@
     <w:p>
       <w:pPr>
         <w:rPr>
-          <w:rFonts w:hint="eastAsia"/>
           <w:noProof/>
         </w:rPr>
       </w:pPr>
-      <w:r>
-        <w:fldChar w:fldCharType="begin"/>
-      </w:r>
-      <w:r>
-        <w:instrText xml:space="preserve"> MERGEFIELD  "#list</w:instrText>
-      </w:r>
-      <w:r>
-        <w:instrText xml:space="preserve"> asdf as qwer"  \* MERGEFORMAT </w:instrText>
-      </w:r>
-      <w:r>
-        <w:fldChar w:fldCharType="separate"/>
-      </w:r>
-      <w:r>
-        <w:rPr>
-          <w:noProof/>
-        </w:rPr>
-        <w:t>«#list asdf as qwer»</w:t>
-      </w:r>
-      <w:r>
-        <w:rPr>
-          <w:noProof/>
-        </w:rPr>
-        <w:fldChar w:fldCharType="end"/>
-      </w:r>
+      <w:fldSimple w:instr=" MERGEFIELD  &quot;#list asdf as qwer&quot;  \* MERGEFORMAT ">
+        <w:r>
+          <w:rPr>
+            <w:noProof/>
+          </w:rPr>
+          <w:t>«#list asdf as qwer»</w:t>
+        </w:r>
+      </w:fldSimple>
     </w:p>
     <w:p>
       <w:pPr>
         <w:rPr>
-          <w:rFonts w:hint="eastAsia"/>
           <w:noProof/>
         </w:rPr>
       </w:pPr>
@@ -305,7 +298,6 @@
     <w:p>
       <w:pPr>
         <w:rPr>
-          <w:rFonts w:hint="eastAsia"/>
           <w:noProof/>
         </w:rPr>
       </w:pPr>
